--- a/MenusArtificiales.docx
+++ b/MenusArtificiales.docx
@@ -2,218 +2,6 @@
 <file path=word/document.xml><?xml version="1.0" encoding="utf-8"?>
 <w:document xmlns:wpc="http://schemas.microsoft.com/office/word/2010/wordprocessingCanvas" xmlns:cx="http://schemas.microsoft.com/office/drawing/2014/chartex" xmlns:cx1="http://schemas.microsoft.com/office/drawing/2015/9/8/chartex" xmlns:cx2="http://schemas.microsoft.com/office/drawing/2015/10/21/chartex" xmlns:cx3="http://schemas.microsoft.com/office/drawing/2016/5/9/chartex" xmlns:cx4="http://schemas.microsoft.com/office/drawing/2016/5/10/chartex" xmlns:cx5="http://schemas.microsoft.com/office/drawing/2016/5/11/chartex" xmlns:cx6="http://schemas.microsoft.com/office/drawing/2016/5/12/chartex" xmlns:cx7="http://schemas.microsoft.com/office/drawing/2016/5/13/chartex" xmlns:cx8="http://schemas.microsoft.com/office/drawing/2016/5/14/chartex" xmlns:mc="http://schemas.openxmlformats.org/markup-compatibility/2006" xmlns:aink="http://schemas.microsoft.com/office/drawing/2016/ink" xmlns:am3d="http://schemas.microsoft.com/office/drawing/2017/model3d" xmlns:o="urn:schemas-microsoft-com:office:office" xmlns:r="http://schemas.openxmlformats.org/officeDocument/2006/relationships" xmlns:m="http://schemas.openxmlformats.org/officeDocument/2006/math" xmlns:v="urn:schemas-microsoft-com:vml" xmlns:wp14="http://schemas.microsoft.com/office/word/2010/wordprocessingDrawing" xmlns:wp="http://schemas.openxmlformats.org/drawingml/2006/wordprocessingDrawing" xmlns:w10="urn:schemas-microsoft-com:office:word" xmlns:w="http://schemas.openxmlformats.org/wordprocessingml/2006/main" xmlns:w14="http://schemas.microsoft.com/office/word/2010/wordml" xmlns:w15="http://schemas.microsoft.com/office/word/2012/wordml" xmlns:w16cid="http://schemas.microsoft.com/office/word/2016/wordml/cid" xmlns:w16se="http://schemas.microsoft.com/office/word/2015/wordml/symex" xmlns:wpg="http://schemas.microsoft.com/office/word/2010/wordprocessingGroup" xmlns:wpi="http://schemas.microsoft.com/office/word/2010/wordprocessingInk" xmlns:wne="http://schemas.microsoft.com/office/word/2006/wordml" xmlns:wps="http://schemas.microsoft.com/office/word/2010/wordprocessingShape" mc:Ignorable="w14 w15 w16se w16cid wp14">
   <w:body>
-    <w:p>
-      <w:pPr>
-        <w:tabs>
-          <w:tab w:val="left" w:pos="5387"/>
-        </w:tabs>
-        <w:rPr>
-          <w:noProof/>
-        </w:rPr>
-      </w:pPr>
-      <w:r>
-        <w:rPr>
-          <w:noProof/>
-        </w:rPr>
-        <w:drawing>
-          <wp:anchor distT="0" distB="0" distL="114300" distR="114300" simplePos="0" relativeHeight="251658240" behindDoc="0" locked="0" layoutInCell="1" allowOverlap="1">
-            <wp:simplePos x="0" y="0"/>
-            <wp:positionH relativeFrom="margin">
-              <wp:posOffset>78105</wp:posOffset>
-            </wp:positionH>
-            <wp:positionV relativeFrom="margin">
-              <wp:posOffset>-635</wp:posOffset>
-            </wp:positionV>
-            <wp:extent cx="5369560" cy="5740400"/>
-            <wp:effectExtent l="0" t="0" r="2540" b="0"/>
-            <wp:wrapSquare wrapText="bothSides"/>
-            <wp:docPr id="22" name="Imagen 22"/>
-            <wp:cNvGraphicFramePr>
-              <a:graphicFrameLocks xmlns:a="http://schemas.openxmlformats.org/drawingml/2006/main" noChangeAspect="1"/>
-            </wp:cNvGraphicFramePr>
-            <a:graphic xmlns:a="http://schemas.openxmlformats.org/drawingml/2006/main">
-              <a:graphicData uri="http://schemas.openxmlformats.org/drawingml/2006/picture">
-                <pic:pic xmlns:pic="http://schemas.openxmlformats.org/drawingml/2006/picture">
-                  <pic:nvPicPr>
-                    <pic:cNvPr id="22" name="Captura de Pantalla 2020-04-07 a la(s) 20.05.04.png"/>
-                    <pic:cNvPicPr/>
-                  </pic:nvPicPr>
-                  <pic:blipFill rotWithShape="1">
-                    <a:blip r:embed="rId5">
-                      <a:extLst>
-                        <a:ext uri="{28A0092B-C50C-407E-A947-70E740481C1C}">
-                          <a14:useLocalDpi xmlns:a14="http://schemas.microsoft.com/office/drawing/2010/main" val="0"/>
-                        </a:ext>
-                      </a:extLst>
-                    </a:blip>
-                    <a:srcRect l="2020" t="8377" r="5555" b="7330"/>
-                    <a:stretch/>
-                  </pic:blipFill>
-                  <pic:spPr bwMode="auto">
-                    <a:xfrm>
-                      <a:off x="0" y="0"/>
-                      <a:ext cx="5369560" cy="5740400"/>
-                    </a:xfrm>
-                    <a:prstGeom prst="rect">
-                      <a:avLst/>
-                    </a:prstGeom>
-                    <a:ln>
-                      <a:noFill/>
-                    </a:ln>
-                    <a:extLst>
-                      <a:ext uri="{53640926-AAD7-44D8-BBD7-CCE9431645EC}">
-                        <a14:shadowObscured xmlns:a14="http://schemas.microsoft.com/office/drawing/2010/main"/>
-                      </a:ext>
-                    </a:extLst>
-                  </pic:spPr>
-                </pic:pic>
-              </a:graphicData>
-            </a:graphic>
-            <wp14:sizeRelH relativeFrom="margin">
-              <wp14:pctWidth>0</wp14:pctWidth>
-            </wp14:sizeRelH>
-            <wp14:sizeRelV relativeFrom="margin">
-              <wp14:pctHeight>0</wp14:pctHeight>
-            </wp14:sizeRelV>
-          </wp:anchor>
-        </w:drawing>
-      </w:r>
-    </w:p>
-    <w:p>
-      <w:pPr>
-        <w:tabs>
-          <w:tab w:val="left" w:pos="5387"/>
-        </w:tabs>
-        <w:jc w:val="center"/>
-        <w:rPr>
-          <w:noProof/>
-        </w:rPr>
-      </w:pPr>
-    </w:p>
-    <w:p>
-      <w:pPr>
-        <w:tabs>
-          <w:tab w:val="left" w:pos="5387"/>
-        </w:tabs>
-      </w:pPr>
-    </w:p>
-    <w:p>
-      <w:pPr>
-        <w:tabs>
-          <w:tab w:val="left" w:pos="5387"/>
-        </w:tabs>
-        <w:jc w:val="center"/>
-      </w:pPr>
-    </w:p>
-    <w:p>
-      <w:pPr>
-        <w:tabs>
-          <w:tab w:val="left" w:pos="5387"/>
-        </w:tabs>
-        <w:jc w:val="center"/>
-      </w:pPr>
-    </w:p>
-    <w:p>
-      <w:pPr>
-        <w:tabs>
-          <w:tab w:val="left" w:pos="5387"/>
-        </w:tabs>
-        <w:jc w:val="center"/>
-      </w:pPr>
-    </w:p>
-    <w:p>
-      <w:pPr>
-        <w:tabs>
-          <w:tab w:val="left" w:pos="5387"/>
-        </w:tabs>
-        <w:jc w:val="center"/>
-      </w:pPr>
-    </w:p>
-    <w:p>
-      <w:pPr>
-        <w:tabs>
-          <w:tab w:val="left" w:pos="5387"/>
-        </w:tabs>
-        <w:jc w:val="center"/>
-      </w:pPr>
-    </w:p>
-    <w:p>
-      <w:pPr>
-        <w:tabs>
-          <w:tab w:val="left" w:pos="5387"/>
-        </w:tabs>
-        <w:jc w:val="center"/>
-      </w:pPr>
-    </w:p>
-    <w:p>
-      <w:pPr>
-        <w:tabs>
-          <w:tab w:val="left" w:pos="5387"/>
-        </w:tabs>
-        <w:jc w:val="center"/>
-      </w:pPr>
-    </w:p>
-    <w:p>
-      <w:pPr>
-        <w:tabs>
-          <w:tab w:val="left" w:pos="5387"/>
-        </w:tabs>
-        <w:jc w:val="center"/>
-      </w:pPr>
-    </w:p>
-    <w:p>
-      <w:pPr>
-        <w:tabs>
-          <w:tab w:val="left" w:pos="5387"/>
-        </w:tabs>
-        <w:jc w:val="center"/>
-      </w:pPr>
-    </w:p>
-    <w:p>
-      <w:pPr>
-        <w:tabs>
-          <w:tab w:val="left" w:pos="5387"/>
-        </w:tabs>
-        <w:jc w:val="center"/>
-      </w:pPr>
-    </w:p>
-    <w:p>
-      <w:pPr>
-        <w:rPr>
-          <w:rFonts w:ascii="Times New Roman" w:eastAsia="Times New Roman" w:hAnsi="Times New Roman" w:cs="Times New Roman"/>
-          <w:lang w:eastAsia="es-MX"/>
-        </w:rPr>
-      </w:pPr>
-      <w:r>
-        <w:rPr>
-          <w:rFonts w:ascii="Times New Roman" w:eastAsia="Times New Roman" w:hAnsi="Times New Roman" w:cs="Times New Roman"/>
-          <w:lang w:eastAsia="es-MX"/>
-        </w:rPr>
-        <w:lastRenderedPageBreak/>
-        <w:fldChar w:fldCharType="begin"/>
-      </w:r>
-      <w:r>
-        <w:rPr>
-          <w:rFonts w:ascii="Times New Roman" w:eastAsia="Times New Roman" w:hAnsi="Times New Roman" w:cs="Times New Roman"/>
-          <w:lang w:eastAsia="es-MX"/>
-        </w:rPr>
-        <w:instrText xml:space="preserve"> INCLUDEPICTURE "/var/folders/4h/cg3qymn53zz0s7hq_kq33slh0000gn/T/com.microsoft.Word/WebArchiveCopyPasteTempFiles/wine-icon-3.png" \* MERGEFORMATINET </w:instrText>
-      </w:r>
-      <w:r>
-        <w:rPr>
-          <w:rFonts w:ascii="Times New Roman" w:eastAsia="Times New Roman" w:hAnsi="Times New Roman" w:cs="Times New Roman"/>
-          <w:lang w:eastAsia="es-MX"/>
-        </w:rPr>
-        <w:fldChar w:fldCharType="end"/>
-      </w:r>
-    </w:p>
-    <w:p>
-      <w:pPr>
-        <w:tabs>
-          <w:tab w:val="left" w:pos="5387"/>
-        </w:tabs>
-      </w:pPr>
-    </w:p>
     <w:p>
       <w:pPr>
         <w:rPr>
@@ -277,18 +65,18 @@
           <w:lang w:eastAsia="es-MX"/>
         </w:rPr>
         <w:drawing>
-          <wp:anchor distT="0" distB="0" distL="114300" distR="114300" simplePos="0" relativeHeight="251673600" behindDoc="1" locked="0" layoutInCell="1" allowOverlap="1" wp14:anchorId="36D28062" wp14:editId="44941162">
+          <wp:anchor distT="0" distB="0" distL="114300" distR="114300" simplePos="0" relativeHeight="251671552" behindDoc="1" locked="0" layoutInCell="1" allowOverlap="1" wp14:anchorId="2396E78E" wp14:editId="6F3DFBB7">
             <wp:simplePos x="0" y="0"/>
             <wp:positionH relativeFrom="margin">
-              <wp:posOffset>5790565</wp:posOffset>
+              <wp:posOffset>-241935</wp:posOffset>
             </wp:positionH>
             <wp:positionV relativeFrom="margin">
-              <wp:posOffset>979805</wp:posOffset>
+              <wp:posOffset>611505</wp:posOffset>
             </wp:positionV>
             <wp:extent cx="304800" cy="304800"/>
             <wp:effectExtent l="0" t="0" r="0" b="0"/>
             <wp:wrapNone/>
-            <wp:docPr id="34" name="Imagen 34" descr="Icono de racimo de uvas - Descargar PNG/SVG transparente"/>
+            <wp:docPr id="33" name="Imagen 33" descr="Icono de racimo de uvas - Descargar PNG/SVG transparente"/>
             <wp:cNvGraphicFramePr>
               <a:graphicFrameLocks xmlns:a="http://schemas.openxmlformats.org/drawingml/2006/main" noChangeAspect="1"/>
             </wp:cNvGraphicFramePr>
@@ -302,7 +90,7 @@
                     </pic:cNvPicPr>
                   </pic:nvPicPr>
                   <pic:blipFill>
-                    <a:blip r:embed="rId6" cstate="print">
+                    <a:blip r:embed="rId5" cstate="print">
                       <a:extLst>
                         <a:ext uri="{28A0092B-C50C-407E-A947-70E740481C1C}">
                           <a14:useLocalDpi xmlns:a14="http://schemas.microsoft.com/office/drawing/2010/main" val="0"/>
@@ -346,18 +134,18 @@
           <w:lang w:eastAsia="es-MX"/>
         </w:rPr>
         <w:drawing>
-          <wp:anchor distT="0" distB="0" distL="114300" distR="114300" simplePos="0" relativeHeight="251671552" behindDoc="1" locked="0" layoutInCell="1" allowOverlap="1" wp14:anchorId="2396E78E" wp14:editId="6F3DFBB7">
+          <wp:anchor distT="0" distB="0" distL="114300" distR="114300" simplePos="0" relativeHeight="251673600" behindDoc="1" locked="0" layoutInCell="1" allowOverlap="1" wp14:anchorId="36D28062" wp14:editId="44941162">
             <wp:simplePos x="0" y="0"/>
             <wp:positionH relativeFrom="margin">
-              <wp:posOffset>-241935</wp:posOffset>
+              <wp:posOffset>5777865</wp:posOffset>
             </wp:positionH>
             <wp:positionV relativeFrom="margin">
-              <wp:posOffset>967105</wp:posOffset>
+              <wp:posOffset>611505</wp:posOffset>
             </wp:positionV>
             <wp:extent cx="304800" cy="304800"/>
             <wp:effectExtent l="0" t="0" r="0" b="0"/>
             <wp:wrapNone/>
-            <wp:docPr id="33" name="Imagen 33" descr="Icono de racimo de uvas - Descargar PNG/SVG transparente"/>
+            <wp:docPr id="34" name="Imagen 34" descr="Icono de racimo de uvas - Descargar PNG/SVG transparente"/>
             <wp:cNvGraphicFramePr>
               <a:graphicFrameLocks xmlns:a="http://schemas.openxmlformats.org/drawingml/2006/main" noChangeAspect="1"/>
             </wp:cNvGraphicFramePr>
@@ -371,7 +159,7 @@
                     </pic:cNvPicPr>
                   </pic:nvPicPr>
                   <pic:blipFill>
-                    <a:blip r:embed="rId6" cstate="print">
+                    <a:blip r:embed="rId5" cstate="print">
                       <a:extLst>
                         <a:ext uri="{28A0092B-C50C-407E-A947-70E740481C1C}">
                           <a14:useLocalDpi xmlns:a14="http://schemas.microsoft.com/office/drawing/2010/main" val="0"/>
@@ -1533,7 +1321,7 @@
                           </pic:cNvPicPr>
                         </pic:nvPicPr>
                         <pic:blipFill>
-                          <a:blip r:embed="rId7" cstate="print">
+                          <a:blip r:embed="rId6" cstate="print">
                             <a:extLst>
                               <a:ext uri="{28A0092B-C50C-407E-A947-70E740481C1C}">
                                 <a14:useLocalDpi xmlns:a14="http://schemas.microsoft.com/office/drawing/2010/main" val="0"/>
@@ -2361,6 +2149,73 @@
           </w:p>
         </w:tc>
       </w:tr>
+      <w:tr>
+        <w:tc>
+          <w:tcPr>
+            <w:tcW w:w="5949" w:type="dxa"/>
+          </w:tcPr>
+          <w:p>
+            <w:pPr>
+              <w:tabs>
+                <w:tab w:val="left" w:pos="5387"/>
+              </w:tabs>
+              <w:rPr>
+                <w:rFonts w:ascii="Times New Roman" w:hAnsi="Times New Roman" w:cs="Times New Roman"/>
+                <w:sz w:val="36"/>
+                <w:szCs w:val="36"/>
+              </w:rPr>
+            </w:pPr>
+          </w:p>
+          <w:p>
+            <w:pPr>
+              <w:tabs>
+                <w:tab w:val="left" w:pos="5387"/>
+              </w:tabs>
+              <w:rPr>
+                <w:rFonts w:ascii="Times New Roman" w:hAnsi="Times New Roman" w:cs="Times New Roman"/>
+                <w:sz w:val="36"/>
+                <w:szCs w:val="36"/>
+              </w:rPr>
+            </w:pPr>
+          </w:p>
+        </w:tc>
+        <w:tc>
+          <w:tcPr>
+            <w:tcW w:w="1843" w:type="dxa"/>
+          </w:tcPr>
+          <w:p>
+            <w:pPr>
+              <w:tabs>
+                <w:tab w:val="left" w:pos="5387"/>
+              </w:tabs>
+              <w:jc w:val="center"/>
+              <w:rPr>
+                <w:rFonts w:ascii="Times New Roman" w:hAnsi="Times New Roman" w:cs="Times New Roman"/>
+                <w:sz w:val="36"/>
+                <w:szCs w:val="36"/>
+              </w:rPr>
+            </w:pPr>
+          </w:p>
+        </w:tc>
+        <w:tc>
+          <w:tcPr>
+            <w:tcW w:w="1701" w:type="dxa"/>
+          </w:tcPr>
+          <w:p>
+            <w:pPr>
+              <w:tabs>
+                <w:tab w:val="left" w:pos="5387"/>
+              </w:tabs>
+              <w:jc w:val="center"/>
+              <w:rPr>
+                <w:rFonts w:ascii="Times New Roman" w:hAnsi="Times New Roman" w:cs="Times New Roman"/>
+                <w:sz w:val="36"/>
+                <w:szCs w:val="36"/>
+              </w:rPr>
+            </w:pPr>
+          </w:p>
+        </w:tc>
+      </w:tr>
     </w:tbl>
     <w:p>
       <w:pPr>
@@ -2402,7 +2257,7 @@
                           <a:avLst/>
                         </a:prstGeom>
                         <a:blipFill>
-                          <a:blip r:embed="rId8"/>
+                          <a:blip r:embed="rId7"/>
                           <a:tile tx="0" ty="0" sx="100000" sy="100000" flip="none" algn="tl"/>
                         </a:blipFill>
                         <a:ln>
